--- a/contract_templates/Employment Agreement.docx
+++ b/contract_templates/Employment Agreement.docx
@@ -4930,7 +4930,7 @@
           <w:highlight w:val="red"/>
           <w:lang w:val="en-GB"/>
         </w:rPr>
-        <w:t xml:space="preserve"> under this Agreement shall be extinguished and terminated in full.  </w:t>
+        <w:t xml:space="preserve"> under this Agreement shall be extinguished and terminated in full. </w:t>
       </w:r>
       <w:r>
         <w:rPr>
@@ -4939,6 +4939,96 @@
           <w:highlight w:val="red"/>
           <w:lang w:val="en-GB"/>
         </w:rPr>
+        <w:t>{#isConfidential || nonCompete}</w:t>
+      </w:r>
+      <w:r>
+        <w:rPr>
+          <w:rFonts w:ascii="Arial" w:hAnsi="Arial" w:cs="Arial"/>
+          <w:sz w:val="22"/>
+          <w:highlight w:val="red"/>
+          <w:lang w:val="en-GB"/>
+        </w:rPr>
+        <w:t xml:space="preserve">The </w:t>
+      </w:r>
+      <w:r>
+        <w:rPr>
+          <w:rFonts w:ascii="Arial" w:hAnsi="Arial" w:cs="Arial"/>
+          <w:sz w:val="22"/>
+          <w:highlight w:val="red"/>
+          <w:lang w:val="en-GB"/>
+        </w:rPr>
+        <w:t>EMPLOYEE</w:t>
+      </w:r>
+      <w:r>
+        <w:rPr>
+          <w:rFonts w:ascii="Arial" w:hAnsi="Arial" w:cs="Arial"/>
+          <w:sz w:val="22"/>
+          <w:highlight w:val="red"/>
+          <w:lang w:val="en-GB"/>
+        </w:rPr>
+        <w:t>’s duties and obligations under Paragraph</w:t>
+      </w:r>
+      <w:r>
+        <w:rPr>
+          <w:rFonts w:ascii="Arial" w:hAnsi="Arial" w:cs="Arial"/>
+          <w:sz w:val="22"/>
+          <w:highlight w:val="red"/>
+          <w:lang w:val="en-GB"/>
+        </w:rPr>
+        <w:t>{#isConfidential</w:t>
+      </w:r>
+      <w:r>
+        <w:rPr>
+          <w:rFonts w:ascii="Arial" w:hAnsi="Arial" w:cs="Arial"/>
+          <w:sz w:val="22"/>
+          <w:highlight w:val="red"/>
+          <w:lang w:val="en-GB"/>
+        </w:rPr>
+        <w:t xml:space="preserve"> &amp;&amp; </w:t>
+      </w:r>
+      <w:r>
+        <w:rPr>
+          <w:rFonts w:ascii="Arial" w:hAnsi="Arial" w:cs="Arial"/>
+          <w:sz w:val="22"/>
+          <w:highlight w:val="red"/>
+          <w:lang w:val="en-GB"/>
+        </w:rPr>
+        <w:t>nonCompete}</w:t>
+      </w:r>
+      <w:r>
+        <w:rPr>
+          <w:rFonts w:ascii="Arial" w:hAnsi="Arial" w:cs="Arial"/>
+          <w:sz w:val="22"/>
+          <w:highlight w:val="red"/>
+          <w:lang w:val="en-GB"/>
+        </w:rPr>
+        <w:t>s</w:t>
+      </w:r>
+      <w:r>
+        <w:rPr>
+          <w:rFonts w:ascii="Arial" w:hAnsi="Arial" w:cs="Arial"/>
+          <w:sz w:val="22"/>
+          <w:highlight w:val="red"/>
+          <w:lang w:val="en-GB"/>
+        </w:rPr>
+        <w:t>{/}</w:t>
+      </w:r>
+      <w:r>
+        <w:rPr>
+          <w:rFonts w:ascii="Arial" w:hAnsi="Arial" w:cs="Arial"/>
+          <w:sz w:val="22"/>
+          <w:highlight w:val="red"/>
+          <w:lang w:val="en-GB"/>
+        </w:rPr>
+        <w:t xml:space="preserve"> </w:t>
+      </w:r>
+      <w:r>
+        <w:rPr>
+          <w:rFonts w:ascii="Arial" w:hAnsi="Arial" w:cs="Arial"/>
+          <w:sz w:val="22"/>
+          <w:highlight w:val="red"/>
+          <w:lang w:val="en-GB"/>
+        </w:rPr>
         <w:t>{#isConfidential}</w:t>
       </w:r>
       <w:r>
@@ -4948,7 +5038,7 @@
           <w:highlight w:val="red"/>
           <w:lang w:val="en-GB"/>
         </w:rPr>
-        <w:t>{#</w:t>
+        <w:fldChar w:fldCharType="begin"/>
       </w:r>
       <w:r>
         <w:rPr>
@@ -4957,7 +5047,7 @@
           <w:highlight w:val="red"/>
           <w:lang w:val="en-GB"/>
         </w:rPr>
-        <w:t>nonCompete</w:t>
+        <w:instrText xml:space="preserve"> REF _Ref43616667 \r \h </w:instrText>
       </w:r>
       <w:r>
         <w:rPr>
@@ -4966,7 +5056,7 @@
           <w:highlight w:val="red"/>
           <w:lang w:val="en-GB"/>
         </w:rPr>
-        <w:t>}</w:t>
+        <w:instrText xml:space="preserve"> \* MERGEFORMAT </w:instrText>
       </w:r>
       <w:r>
         <w:rPr>
@@ -4975,7 +5065,6 @@
           <w:highlight w:val="red"/>
           <w:lang w:val="en-GB"/>
         </w:rPr>
-        <w:t>EMPLOYEE</w:t>
       </w:r>
       <w:r>
         <w:rPr>
@@ -4984,7 +5073,7 @@
           <w:highlight w:val="red"/>
           <w:lang w:val="en-GB"/>
         </w:rPr>
-        <w:t xml:space="preserve">’s duties and obligations under Paragraphs </w:t>
+        <w:fldChar w:fldCharType="separate"/>
       </w:r>
       <w:r>
         <w:rPr>
@@ -4993,6 +5082,105 @@
           <w:highlight w:val="red"/>
           <w:lang w:val="en-GB"/>
         </w:rPr>
+        <w:t>8</w:t>
+      </w:r>
+      <w:r>
+        <w:rPr>
+          <w:rFonts w:ascii="Arial" w:hAnsi="Arial" w:cs="Arial"/>
+          <w:sz w:val="22"/>
+          <w:highlight w:val="red"/>
+          <w:lang w:val="en-GB"/>
+        </w:rPr>
+        <w:fldChar w:fldCharType="end"/>
+      </w:r>
+      <w:r>
+        <w:rPr>
+          <w:rFonts w:ascii="Arial" w:hAnsi="Arial" w:cs="Arial"/>
+          <w:sz w:val="22"/>
+          <w:highlight w:val="red"/>
+          <w:lang w:val="en-GB"/>
+        </w:rPr>
+        <w:t xml:space="preserve"> </w:t>
+      </w:r>
+      <w:r>
+        <w:rPr>
+          <w:rFonts w:ascii="Arial" w:hAnsi="Arial" w:cs="Arial"/>
+          <w:sz w:val="22"/>
+          <w:highlight w:val="red"/>
+          <w:lang w:val="en-GB"/>
+        </w:rPr>
+        <w:t>(Confidentiality and Disclosure of Information)</w:t>
+      </w:r>
+      <w:r>
+        <w:rPr>
+          <w:rFonts w:ascii="Arial" w:hAnsi="Arial" w:cs="Arial"/>
+          <w:sz w:val="22"/>
+          <w:highlight w:val="red"/>
+          <w:lang w:val="en-GB"/>
+        </w:rPr>
+        <w:t>{/isConfidential}</w:t>
+      </w:r>
+      <w:r>
+        <w:rPr>
+          <w:rFonts w:ascii="Arial" w:hAnsi="Arial" w:cs="Arial"/>
+          <w:sz w:val="22"/>
+          <w:highlight w:val="red"/>
+          <w:lang w:val="en-GB"/>
+        </w:rPr>
+        <w:t>{#isConfidential</w:t>
+      </w:r>
+      <w:r>
+        <w:rPr>
+          <w:rFonts w:ascii="Arial" w:hAnsi="Arial" w:cs="Arial"/>
+          <w:sz w:val="22"/>
+          <w:highlight w:val="red"/>
+          <w:lang w:val="en-GB"/>
+        </w:rPr>
+        <w:t xml:space="preserve"> &amp;&amp; </w:t>
+      </w:r>
+      <w:r>
+        <w:rPr>
+          <w:rFonts w:ascii="Arial" w:hAnsi="Arial" w:cs="Arial"/>
+          <w:sz w:val="22"/>
+          <w:highlight w:val="red"/>
+          <w:lang w:val="en-GB"/>
+        </w:rPr>
+        <w:t>nonCompete}</w:t>
+      </w:r>
+      <w:r>
+        <w:rPr>
+          <w:rFonts w:ascii="Arial" w:hAnsi="Arial" w:cs="Arial"/>
+          <w:sz w:val="22"/>
+          <w:highlight w:val="red"/>
+          <w:lang w:val="en-GB"/>
+        </w:rPr>
+        <w:t>and</w:t>
+      </w:r>
+      <w:r>
+        <w:rPr>
+          <w:rFonts w:ascii="Arial" w:hAnsi="Arial" w:cs="Arial"/>
+          <w:sz w:val="22"/>
+          <w:highlight w:val="red"/>
+          <w:lang w:val="en-GB"/>
+        </w:rPr>
+        <w:t xml:space="preserve"> </w:t>
+      </w:r>
+      <w:r>
+        <w:rPr>
+          <w:rFonts w:ascii="Arial" w:hAnsi="Arial" w:cs="Arial"/>
+          <w:sz w:val="22"/>
+          <w:highlight w:val="red"/>
+          <w:lang w:val="en-GB"/>
+        </w:rPr>
+        <w:t>{/}{#nonCompete}</w:t>
+      </w:r>
+      <w:r>
+        <w:rPr>
+          <w:rFonts w:ascii="Arial" w:hAnsi="Arial" w:cs="Arial"/>
+          <w:sz w:val="22"/>
+          <w:highlight w:val="red"/>
+          <w:lang w:val="en-GB"/>
+        </w:rPr>
         <w:fldChar w:fldCharType="begin"/>
       </w:r>
       <w:r>
@@ -5002,7 +5190,7 @@
           <w:highlight w:val="red"/>
           <w:lang w:val="en-GB"/>
         </w:rPr>
-        <w:instrText xml:space="preserve"> REF _Ref43616667 \r \h </w:instrText>
+        <w:instrText xml:space="preserve"> REF _Ref43616675 \r \h </w:instrText>
       </w:r>
       <w:r>
         <w:rPr>
@@ -5011,6 +5199,7 @@
           <w:highlight w:val="red"/>
           <w:lang w:val="en-GB"/>
         </w:rPr>
+        <w:instrText xml:space="preserve"> \* MERGEFORMAT </w:instrText>
       </w:r>
       <w:r>
         <w:rPr>
@@ -5019,7 +5208,6 @@
           <w:highlight w:val="red"/>
           <w:lang w:val="en-GB"/>
         </w:rPr>
-        <w:instrText xml:space="preserve"> \* MERGEFORMAT </w:instrText>
       </w:r>
       <w:r>
         <w:rPr>
@@ -5037,7 +5225,7 @@
           <w:highlight w:val="red"/>
           <w:lang w:val="en-GB"/>
         </w:rPr>
-        <w:t>8</w:t>
+        <w:t>9</w:t>
       </w:r>
       <w:r>
         <w:rPr>
@@ -5064,7 +5252,7 @@
           <w:highlight w:val="red"/>
           <w:lang w:val="en-GB"/>
         </w:rPr>
-        <w:t>(Confidentiality and Disclosure of Information)</w:t>
+        <w:t>(Non-Competition)</w:t>
       </w:r>
       <w:r>
         <w:rPr>
@@ -5073,6 +5261,15 @@
           <w:highlight w:val="red"/>
           <w:lang w:val="en-GB"/>
         </w:rPr>
+        <w:t>{/nonCompete}</w:t>
+      </w:r>
+      <w:r>
+        <w:rPr>
+          <w:rFonts w:ascii="Arial" w:hAnsi="Arial" w:cs="Arial"/>
+          <w:sz w:val="22"/>
+          <w:highlight w:val="red"/>
+          <w:lang w:val="en-GB"/>
+        </w:rPr>
         <w:t xml:space="preserve"> </w:t>
       </w:r>
       <w:r>
@@ -5082,105 +5279,15 @@
           <w:highlight w:val="red"/>
           <w:lang w:val="en-GB"/>
         </w:rPr>
-        <w:t xml:space="preserve">and </w:t>
-      </w:r>
-      <w:r>
-        <w:rPr>
-          <w:rFonts w:ascii="Arial" w:hAnsi="Arial" w:cs="Arial"/>
-          <w:sz w:val="22"/>
-          <w:highlight w:val="red"/>
-          <w:lang w:val="en-GB"/>
-        </w:rPr>
-        <w:fldChar w:fldCharType="begin"/>
-      </w:r>
-      <w:r>
-        <w:rPr>
-          <w:rFonts w:ascii="Arial" w:hAnsi="Arial" w:cs="Arial"/>
-          <w:sz w:val="22"/>
-          <w:highlight w:val="red"/>
-          <w:lang w:val="en-GB"/>
-        </w:rPr>
-        <w:instrText xml:space="preserve"> REF _Ref43616675 \r \h </w:instrText>
-      </w:r>
-      <w:r>
-        <w:rPr>
-          <w:rFonts w:ascii="Arial" w:hAnsi="Arial" w:cs="Arial"/>
-          <w:sz w:val="22"/>
-          <w:highlight w:val="red"/>
-          <w:lang w:val="en-GB"/>
-        </w:rPr>
-      </w:r>
-      <w:r>
-        <w:rPr>
-          <w:rFonts w:ascii="Arial" w:hAnsi="Arial" w:cs="Arial"/>
-          <w:sz w:val="22"/>
-          <w:highlight w:val="red"/>
-          <w:lang w:val="en-GB"/>
-        </w:rPr>
-        <w:instrText xml:space="preserve"> \* MERGEFORMAT </w:instrText>
-      </w:r>
-      <w:r>
-        <w:rPr>
-          <w:rFonts w:ascii="Arial" w:hAnsi="Arial" w:cs="Arial"/>
-          <w:sz w:val="22"/>
-          <w:highlight w:val="red"/>
-          <w:lang w:val="en-GB"/>
-        </w:rPr>
-        <w:fldChar w:fldCharType="separate"/>
-      </w:r>
-      <w:r>
-        <w:rPr>
-          <w:rFonts w:ascii="Arial" w:hAnsi="Arial" w:cs="Arial"/>
-          <w:sz w:val="22"/>
-          <w:highlight w:val="red"/>
-          <w:lang w:val="en-GB"/>
-        </w:rPr>
-        <w:t>9</w:t>
-      </w:r>
-      <w:r>
-        <w:rPr>
-          <w:rFonts w:ascii="Arial" w:hAnsi="Arial" w:cs="Arial"/>
-          <w:sz w:val="22"/>
-          <w:highlight w:val="red"/>
-          <w:lang w:val="en-GB"/>
-        </w:rPr>
-        <w:fldChar w:fldCharType="end"/>
-      </w:r>
-      <w:r>
-        <w:rPr>
-          <w:rFonts w:ascii="Arial" w:hAnsi="Arial" w:cs="Arial"/>
-          <w:sz w:val="22"/>
-          <w:highlight w:val="red"/>
-          <w:lang w:val="en-GB"/>
-        </w:rPr>
-        <w:t xml:space="preserve"> </w:t>
-      </w:r>
-      <w:r>
-        <w:rPr>
-          <w:rFonts w:ascii="Arial" w:hAnsi="Arial" w:cs="Arial"/>
-          <w:sz w:val="22"/>
-          <w:highlight w:val="red"/>
-          <w:lang w:val="en-GB"/>
-        </w:rPr>
-        <w:t xml:space="preserve">(Non-Competition) </w:t>
-      </w:r>
-      <w:r>
-        <w:rPr>
-          <w:rFonts w:ascii="Arial" w:hAnsi="Arial" w:cs="Arial"/>
-          <w:sz w:val="22"/>
-          <w:highlight w:val="red"/>
-          <w:lang w:val="en-GB"/>
-        </w:rPr>
         <w:t>shall survive termination of this Agreement.</w:t>
       </w:r>
       <w:r>
         <w:rPr>
           <w:rFonts w:ascii="Arial" w:hAnsi="Arial" w:cs="Arial"/>
           <w:sz w:val="22"/>
-          <w:highlight w:val="red"/>
-          <w:lang w:val="en-GB"/>
-        </w:rPr>
-        <w:t>{/nonCompete}{/isConfidential}</w:t>
+          <w:lang w:val="en-GB"/>
+        </w:rPr>
+        <w:t>{/}</w:t>
       </w:r>
     </w:p>
     <w:p>
@@ -5605,7 +5712,6 @@
           <w:sz w:val="22"/>
           <w:lang w:val="en-GB"/>
         </w:rPr>
-        <w:lastRenderedPageBreak/>
         <w:tab/>
         <w:t>This Agreement</w:t>
       </w:r>
@@ -11674,25 +11780,6 @@
 </file>
 
 <file path=customXml/item1.xml><?xml version="1.0" encoding="utf-8"?>
-<?mso-contentType ?>
-<FormTemplates xmlns="http://schemas.microsoft.com/sharepoint/v3/contenttype/forms">
-  <Display>DocumentLibraryForm</Display>
-  <Edit>DocumentLibraryForm</Edit>
-  <New>DocumentLibraryForm</New>
-</FormTemplates>
-</file>
-
-<file path=customXml/item2.xml><?xml version="1.0" encoding="utf-8"?>
-<p:properties xmlns:p="http://schemas.microsoft.com/office/2006/metadata/properties" xmlns:xsi="http://www.w3.org/2001/XMLSchema-instance" xmlns:pc="http://schemas.microsoft.com/office/infopath/2007/PartnerControls">
-  <documentManagement/>
-</p:properties>
-</file>
-
-<file path=customXml/item3.xml><?xml version="1.0" encoding="utf-8"?>
-<b:Sources xmlns:b="http://schemas.openxmlformats.org/officeDocument/2006/bibliography" xmlns="http://schemas.openxmlformats.org/officeDocument/2006/bibliography" SelectedStyle="/APASixthEditionOfficeOnline.xsl" StyleName="APA"/>
-</file>
-
-<file path=customXml/item4.xml><?xml version="1.0" encoding="utf-8"?>
 <ct:contentTypeSchema xmlns:ct="http://schemas.microsoft.com/office/2006/metadata/contentType" xmlns:ma="http://schemas.microsoft.com/office/2006/metadata/properties/metaAttributes" ct:_="" ma:_="" ma:contentTypeName="Document" ma:contentTypeID="0x010100623645C2D711E84CA4392F044FBB1823" ma:contentTypeVersion="2" ma:contentTypeDescription="Create a new document." ma:contentTypeScope="" ma:versionID="0681e884f88bb761a095f8ac728ec95d">
   <xsd:schema xmlns:xsd="http://www.w3.org/2001/XMLSchema" xmlns:xs="http://www.w3.org/2001/XMLSchema" xmlns:p="http://schemas.microsoft.com/office/2006/metadata/properties" xmlns:ns2="254ec935-f8cd-4d9a-a65f-279565639e31" targetNamespace="http://schemas.microsoft.com/office/2006/metadata/properties" ma:root="true" ma:fieldsID="6eb812ecd1e004da634950ac9f998623" ns2:_="">
     <xsd:import namespace="254ec935-f8cd-4d9a-a65f-279565639e31"/>
@@ -11824,32 +11911,26 @@
 </ct:contentTypeSchema>
 </file>
 
-<file path=customXml/itemProps1.xml><?xml version="1.0" encoding="utf-8"?>
-<ds:datastoreItem xmlns:ds="http://schemas.openxmlformats.org/officeDocument/2006/customXml" ds:itemID="{16CCD9C0-5993-40C5-9736-EBAB14526AB4}">
-  <ds:schemaRefs>
-    <ds:schemaRef ds:uri="http://schemas.microsoft.com/sharepoint/v3/contenttype/forms"/>
-  </ds:schemaRefs>
-</ds:datastoreItem>
+<file path=customXml/item2.xml><?xml version="1.0" encoding="utf-8"?>
+<?mso-contentType ?>
+<FormTemplates xmlns="http://schemas.microsoft.com/sharepoint/v3/contenttype/forms">
+  <Display>DocumentLibraryForm</Display>
+  <Edit>DocumentLibraryForm</Edit>
+  <New>DocumentLibraryForm</New>
+</FormTemplates>
 </file>
 
-<file path=customXml/itemProps2.xml><?xml version="1.0" encoding="utf-8"?>
-<ds:datastoreItem xmlns:ds="http://schemas.openxmlformats.org/officeDocument/2006/customXml" ds:itemID="{ABB07144-5DDF-4978-B62C-44A9F247CD15}">
-  <ds:schemaRefs>
-    <ds:schemaRef ds:uri="http://schemas.microsoft.com/office/2006/metadata/properties"/>
-    <ds:schemaRef ds:uri="http://schemas.microsoft.com/office/infopath/2007/PartnerControls"/>
-  </ds:schemaRefs>
-</ds:datastoreItem>
+<file path=customXml/item3.xml><?xml version="1.0" encoding="utf-8"?>
+<p:properties xmlns:p="http://schemas.microsoft.com/office/2006/metadata/properties" xmlns:xsi="http://www.w3.org/2001/XMLSchema-instance" xmlns:pc="http://schemas.microsoft.com/office/infopath/2007/PartnerControls">
+  <documentManagement/>
+</p:properties>
 </file>
 
-<file path=customXml/itemProps3.xml><?xml version="1.0" encoding="utf-8"?>
-<ds:datastoreItem xmlns:ds="http://schemas.openxmlformats.org/officeDocument/2006/customXml" ds:itemID="{1BA5B216-D3F4-45D0-848D-8D47A36FE533}">
-  <ds:schemaRefs>
-    <ds:schemaRef ds:uri="http://schemas.openxmlformats.org/officeDocument/2006/bibliography"/>
-  </ds:schemaRefs>
-</ds:datastoreItem>
+<file path=customXml/item4.xml><?xml version="1.0" encoding="utf-8"?>
+<b:Sources xmlns:b="http://schemas.openxmlformats.org/officeDocument/2006/bibliography" xmlns="http://schemas.openxmlformats.org/officeDocument/2006/bibliography" SelectedStyle="/APASixthEditionOfficeOnline.xsl" StyleName="APA"/>
 </file>
 
-<file path=customXml/itemProps4.xml><?xml version="1.0" encoding="utf-8"?>
+<file path=customXml/itemProps1.xml><?xml version="1.0" encoding="utf-8"?>
 <ds:datastoreItem xmlns:ds="http://schemas.openxmlformats.org/officeDocument/2006/customXml" ds:itemID="{5B5E39D2-44BA-422F-B8E9-64BD9E72EAD9}">
   <ds:schemaRefs>
     <ds:schemaRef ds:uri="http://schemas.microsoft.com/office/2006/metadata/contentType"/>
@@ -11865,4 +11946,29 @@
     <ds:schemaRef ds:uri="http://schemas.microsoft.com/internal/obd"/>
   </ds:schemaRefs>
 </ds:datastoreItem>
+</file>
+
+<file path=customXml/itemProps2.xml><?xml version="1.0" encoding="utf-8"?>
+<ds:datastoreItem xmlns:ds="http://schemas.openxmlformats.org/officeDocument/2006/customXml" ds:itemID="{16CCD9C0-5993-40C5-9736-EBAB14526AB4}">
+  <ds:schemaRefs>
+    <ds:schemaRef ds:uri="http://schemas.microsoft.com/sharepoint/v3/contenttype/forms"/>
+  </ds:schemaRefs>
+</ds:datastoreItem>
+</file>
+
+<file path=customXml/itemProps3.xml><?xml version="1.0" encoding="utf-8"?>
+<ds:datastoreItem xmlns:ds="http://schemas.openxmlformats.org/officeDocument/2006/customXml" ds:itemID="{ABB07144-5DDF-4978-B62C-44A9F247CD15}">
+  <ds:schemaRefs>
+    <ds:schemaRef ds:uri="http://schemas.microsoft.com/office/2006/metadata/properties"/>
+    <ds:schemaRef ds:uri="http://schemas.microsoft.com/office/infopath/2007/PartnerControls"/>
+  </ds:schemaRefs>
+</ds:datastoreItem>
+</file>
+
+<file path=customXml/itemProps4.xml><?xml version="1.0" encoding="utf-8"?>
+<ds:datastoreItem xmlns:ds="http://schemas.openxmlformats.org/officeDocument/2006/customXml" ds:itemID="{1BA5B216-D3F4-45D0-848D-8D47A36FE533}">
+  <ds:schemaRefs>
+    <ds:schemaRef ds:uri="http://schemas.openxmlformats.org/officeDocument/2006/bibliography"/>
+  </ds:schemaRefs>
+</ds:datastoreItem>
 </file>